--- a/Assignments/A1/Machine Learning Assignment.docx
+++ b/Assignments/A1/Machine Learning Assignment.docx
@@ -3750,7 +3750,36 @@
           <w:szCs w:val="24"/>
           <w:lang w:val="en-US"/>
         </w:rPr>
-        <w:t>The data is shuffled randomly and a tree is trained on that data. The shuffled data is split into training and test data and further subdivided into feature matrix x and output vector y. Regression tree with the training data is constructed and error on train set is recorded. This process is repeated 10 times. The dataset that gives minimum training error would be further used to train the tree.</w:t>
+        <w:t>The data is shuffled randomly and a tree is trained on that data. The shuffled data is split into training and test data</w:t>
+      </w:r>
+      <w:r>
+        <w:rPr>
+          <w:rFonts w:ascii="Times New Roman" w:hAnsi="Times New Roman" w:cs="Times New Roman"/>
+          <w:sz w:val="24"/>
+          <w:szCs w:val="24"/>
+          <w:lang w:val="en-US"/>
+        </w:rPr>
+        <w:t xml:space="preserve"> </w:t>
+      </w:r>
+      <w:r>
+        <w:rPr>
+          <w:rFonts w:ascii="Times New Roman" w:hAnsi="Times New Roman" w:cs="Times New Roman"/>
+          <w:b/>
+          <w:bCs/>
+          <w:sz w:val="24"/>
+          <w:szCs w:val="24"/>
+          <w:lang w:val="en-US"/>
+        </w:rPr>
+        <w:t>(70-30)</w:t>
+      </w:r>
+      <w:r>
+        <w:rPr>
+          <w:rFonts w:ascii="Times New Roman" w:hAnsi="Times New Roman" w:cs="Times New Roman"/>
+          <w:sz w:val="24"/>
+          <w:szCs w:val="24"/>
+          <w:lang w:val="en-US"/>
+        </w:rPr>
+        <w:t xml:space="preserve"> and further subdivided into feature matrix x and output vector y. Regression tree with the training data is constructed and error on train set is recorded. This process is repeated 10 times. The dataset that gives minimum training error would be further used to train the tree.</w:t>
       </w:r>
     </w:p>
     <w:p>
@@ -4375,9 +4404,327 @@
       </w:pPr>
       <w:r>
         <w:rPr>
+          <w:rFonts w:ascii="Times New Roman" w:hAnsi="Times New Roman" w:cs="Times New Roman"/>
+          <w:sz w:val="24"/>
+          <w:szCs w:val="24"/>
+          <w:lang w:val="en-US"/>
+        </w:rPr>
+        <w:t>Summary of results:</w:t>
+      </w:r>
+    </w:p>
+    <w:p>
+      <w:pPr>
+        <w:pStyle w:val="ListParagraph"/>
+        <w:numPr>
+          <w:ilvl w:val="0"/>
+          <w:numId w:val="7"/>
+        </w:numPr>
+        <w:rPr>
+          <w:rFonts w:ascii="Times New Roman" w:hAnsi="Times New Roman" w:cs="Times New Roman"/>
+          <w:sz w:val="24"/>
+          <w:szCs w:val="24"/>
+          <w:lang w:val="en-US"/>
+        </w:rPr>
+      </w:pPr>
+      <w:r>
+        <w:rPr>
+          <w:rFonts w:ascii="Times New Roman" w:hAnsi="Times New Roman" w:cs="Times New Roman"/>
+          <w:sz w:val="24"/>
+          <w:szCs w:val="24"/>
+          <w:lang w:val="en-US"/>
+        </w:rPr>
+        <w:t xml:space="preserve">After 10 random splits, the best training accuracy obtained is: </w:t>
+      </w:r>
+      <w:r>
+        <w:rPr>
+          <w:rFonts w:ascii="Times New Roman" w:hAnsi="Times New Roman" w:cs="Times New Roman"/>
+          <w:b/>
+          <w:bCs/>
+          <w:sz w:val="24"/>
+          <w:szCs w:val="24"/>
+          <w:lang w:val="en-US"/>
+        </w:rPr>
+        <w:t>0.49198919</w:t>
+      </w:r>
+      <w:r>
+        <w:rPr>
+          <w:rFonts w:ascii="Times New Roman" w:hAnsi="Times New Roman" w:cs="Times New Roman"/>
+          <w:sz w:val="24"/>
+          <w:szCs w:val="24"/>
+          <w:lang w:val="en-US"/>
+        </w:rPr>
+        <w:t xml:space="preserve"> and at height: </w:t>
+      </w:r>
+      <w:r>
+        <w:rPr>
+          <w:rFonts w:ascii="Times New Roman" w:hAnsi="Times New Roman" w:cs="Times New Roman"/>
+          <w:b/>
+          <w:bCs/>
+          <w:sz w:val="24"/>
+          <w:szCs w:val="24"/>
+          <w:lang w:val="en-US"/>
+        </w:rPr>
+        <w:t xml:space="preserve">20 </w:t>
+      </w:r>
+    </w:p>
+    <w:p>
+      <w:pPr>
+        <w:pStyle w:val="ListParagraph"/>
+        <w:numPr>
+          <w:ilvl w:val="0"/>
+          <w:numId w:val="7"/>
+        </w:numPr>
+        <w:rPr>
+          <w:rFonts w:ascii="Times New Roman" w:hAnsi="Times New Roman" w:cs="Times New Roman"/>
+          <w:sz w:val="24"/>
+          <w:szCs w:val="24"/>
+          <w:lang w:val="en-US"/>
+        </w:rPr>
+      </w:pPr>
+      <w:r>
+        <w:rPr>
+          <w:rFonts w:ascii="Times New Roman" w:hAnsi="Times New Roman" w:cs="Times New Roman"/>
+          <w:sz w:val="24"/>
+          <w:szCs w:val="24"/>
+          <w:lang w:val="en-US"/>
+        </w:rPr>
+        <w:t xml:space="preserve">The tree overfits at height: </w:t>
+      </w:r>
+      <w:r>
+        <w:rPr>
+          <w:rFonts w:ascii="Times New Roman" w:hAnsi="Times New Roman" w:cs="Times New Roman"/>
+          <w:b/>
+          <w:bCs/>
+          <w:sz w:val="24"/>
+          <w:szCs w:val="24"/>
+          <w:lang w:val="en-US"/>
+        </w:rPr>
+        <w:t>20</w:t>
+      </w:r>
+    </w:p>
+    <w:p>
+      <w:pPr>
+        <w:pStyle w:val="ListParagraph"/>
+        <w:numPr>
+          <w:ilvl w:val="0"/>
+          <w:numId w:val="7"/>
+        </w:numPr>
+        <w:rPr>
+          <w:rFonts w:ascii="Times New Roman" w:hAnsi="Times New Roman" w:cs="Times New Roman"/>
+          <w:sz w:val="24"/>
+          <w:szCs w:val="24"/>
+          <w:lang w:val="en-US"/>
+        </w:rPr>
+      </w:pPr>
+      <w:r>
+        <w:rPr>
+          <w:rFonts w:ascii="Times New Roman" w:hAnsi="Times New Roman" w:cs="Times New Roman"/>
+          <w:sz w:val="24"/>
+          <w:szCs w:val="24"/>
+          <w:lang w:val="en-US"/>
+        </w:rPr>
+        <w:t xml:space="preserve">The optimal number of nodes </w:t>
+      </w:r>
+      <w:proofErr w:type="gramStart"/>
+      <w:r>
+        <w:rPr>
+          <w:rFonts w:ascii="Times New Roman" w:hAnsi="Times New Roman" w:cs="Times New Roman"/>
+          <w:sz w:val="24"/>
+          <w:szCs w:val="24"/>
+          <w:lang w:val="en-US"/>
+        </w:rPr>
+        <w:t>i.e.</w:t>
+      </w:r>
+      <w:proofErr w:type="gramEnd"/>
+      <w:r>
+        <w:rPr>
+          <w:rFonts w:ascii="Times New Roman" w:hAnsi="Times New Roman" w:cs="Times New Roman"/>
+          <w:sz w:val="24"/>
+          <w:szCs w:val="24"/>
+          <w:lang w:val="en-US"/>
+        </w:rPr>
+        <w:t xml:space="preserve"> number of nodes corresponding to minimum test error is: </w:t>
+      </w:r>
+      <w:r>
+        <w:rPr>
+          <w:rFonts w:ascii="Times New Roman" w:hAnsi="Times New Roman" w:cs="Times New Roman"/>
+          <w:b/>
+          <w:bCs/>
+          <w:sz w:val="24"/>
+          <w:szCs w:val="24"/>
+          <w:lang w:val="en-US"/>
+        </w:rPr>
+        <w:t>701</w:t>
+      </w:r>
+    </w:p>
+    <w:p>
+      <w:pPr>
+        <w:pStyle w:val="ListParagraph"/>
+        <w:numPr>
+          <w:ilvl w:val="0"/>
+          <w:numId w:val="7"/>
+        </w:numPr>
+        <w:rPr>
+          <w:rFonts w:ascii="Times New Roman" w:hAnsi="Times New Roman" w:cs="Times New Roman"/>
+          <w:b/>
+          <w:bCs/>
+          <w:sz w:val="24"/>
+          <w:szCs w:val="24"/>
+          <w:lang w:val="en-US"/>
+        </w:rPr>
+      </w:pPr>
+      <w:r>
+        <w:rPr>
+          <w:rFonts w:ascii="Times New Roman" w:hAnsi="Times New Roman" w:cs="Times New Roman"/>
+          <w:sz w:val="24"/>
+          <w:szCs w:val="24"/>
+          <w:lang w:val="en-US"/>
+        </w:rPr>
+        <w:t xml:space="preserve">Number of nodes before pruning: </w:t>
+      </w:r>
+      <w:r>
+        <w:rPr>
+          <w:rFonts w:ascii="Times New Roman" w:hAnsi="Times New Roman" w:cs="Times New Roman"/>
+          <w:b/>
+          <w:bCs/>
+          <w:sz w:val="24"/>
+          <w:szCs w:val="24"/>
+          <w:lang w:val="en-US"/>
+        </w:rPr>
+        <w:t>1331</w:t>
+      </w:r>
+    </w:p>
+    <w:p>
+      <w:pPr>
+        <w:pStyle w:val="ListParagraph"/>
+        <w:numPr>
+          <w:ilvl w:val="0"/>
+          <w:numId w:val="7"/>
+        </w:numPr>
+        <w:rPr>
+          <w:rFonts w:ascii="Times New Roman" w:hAnsi="Times New Roman" w:cs="Times New Roman"/>
+          <w:sz w:val="24"/>
+          <w:szCs w:val="24"/>
+          <w:lang w:val="en-US"/>
+        </w:rPr>
+      </w:pPr>
+      <w:r>
+        <w:rPr>
+          <w:rFonts w:ascii="Times New Roman" w:hAnsi="Times New Roman" w:cs="Times New Roman"/>
+          <w:sz w:val="24"/>
+          <w:szCs w:val="24"/>
+          <w:lang w:val="en-US"/>
+        </w:rPr>
+        <w:t xml:space="preserve">Test error before pruning: </w:t>
+      </w:r>
+      <w:r>
+        <w:rPr>
+          <w:rFonts w:ascii="Times New Roman" w:hAnsi="Times New Roman" w:cs="Times New Roman"/>
+          <w:b/>
+          <w:bCs/>
+          <w:sz w:val="24"/>
+          <w:szCs w:val="24"/>
+          <w:lang w:val="en-US"/>
+        </w:rPr>
+        <w:t>6.36435807</w:t>
+      </w:r>
+    </w:p>
+    <w:p>
+      <w:pPr>
+        <w:pStyle w:val="ListParagraph"/>
+        <w:numPr>
+          <w:ilvl w:val="0"/>
+          <w:numId w:val="7"/>
+        </w:numPr>
+        <w:rPr>
+          <w:rFonts w:ascii="Times New Roman" w:hAnsi="Times New Roman" w:cs="Times New Roman"/>
+          <w:sz w:val="24"/>
+          <w:szCs w:val="24"/>
+          <w:lang w:val="en-US"/>
+        </w:rPr>
+      </w:pPr>
+      <w:r>
+        <w:rPr>
+          <w:rFonts w:ascii="Times New Roman" w:hAnsi="Times New Roman" w:cs="Times New Roman"/>
+          <w:sz w:val="24"/>
+          <w:szCs w:val="24"/>
+          <w:lang w:val="en-US"/>
+        </w:rPr>
+        <w:t xml:space="preserve">Number of nodes after pruning: </w:t>
+      </w:r>
+      <w:r>
+        <w:rPr>
+          <w:rFonts w:ascii="Times New Roman" w:hAnsi="Times New Roman" w:cs="Times New Roman"/>
+          <w:b/>
+          <w:bCs/>
+          <w:sz w:val="24"/>
+          <w:szCs w:val="24"/>
+          <w:lang w:val="en-US"/>
+        </w:rPr>
+        <w:t>719</w:t>
+      </w:r>
+    </w:p>
+    <w:p>
+      <w:pPr>
+        <w:pStyle w:val="ListParagraph"/>
+        <w:numPr>
+          <w:ilvl w:val="0"/>
+          <w:numId w:val="7"/>
+        </w:numPr>
+        <w:rPr>
+          <w:rFonts w:ascii="Times New Roman" w:hAnsi="Times New Roman" w:cs="Times New Roman"/>
+          <w:sz w:val="24"/>
+          <w:szCs w:val="24"/>
+          <w:lang w:val="en-US"/>
+        </w:rPr>
+      </w:pPr>
+      <w:r>
+        <w:rPr>
+          <w:rFonts w:ascii="Times New Roman" w:hAnsi="Times New Roman" w:cs="Times New Roman"/>
+          <w:sz w:val="24"/>
+          <w:szCs w:val="24"/>
+          <w:lang w:val="en-US"/>
+        </w:rPr>
+        <w:lastRenderedPageBreak/>
+        <w:t xml:space="preserve">Test error after pruning: </w:t>
+      </w:r>
+      <w:r>
+        <w:rPr>
+          <w:rFonts w:ascii="Times New Roman" w:hAnsi="Times New Roman" w:cs="Times New Roman"/>
+          <w:b/>
+          <w:bCs/>
+          <w:sz w:val="24"/>
+          <w:szCs w:val="24"/>
+          <w:lang w:val="en-US"/>
+        </w:rPr>
+        <w:t>5.93129378</w:t>
+      </w:r>
+    </w:p>
+    <w:p>
+      <w:pPr>
+        <w:pStyle w:val="ListParagraph"/>
+        <w:ind w:left="1080"/>
+        <w:rPr>
+          <w:rFonts w:ascii="Times New Roman" w:hAnsi="Times New Roman" w:cs="Times New Roman"/>
+          <w:sz w:val="24"/>
+          <w:szCs w:val="24"/>
+          <w:lang w:val="en-US"/>
+        </w:rPr>
+      </w:pPr>
+    </w:p>
+    <w:p>
+      <w:pPr>
+        <w:rPr>
+          <w:rFonts w:ascii="Times New Roman" w:hAnsi="Times New Roman" w:cs="Times New Roman"/>
+          <w:sz w:val="24"/>
+          <w:szCs w:val="24"/>
+          <w:lang w:val="en-US"/>
+        </w:rPr>
+      </w:pPr>
+      <w:r>
+        <w:rPr>
           <w:noProof/>
         </w:rPr>
-        <w:lastRenderedPageBreak/>
         <mc:AlternateContent>
           <mc:Choice Requires="wps">
             <w:drawing>
@@ -5222,6 +5569,95 @@
       </w:pPr>
     </w:lvl>
   </w:abstractNum>
+  <w:abstractNum w:abstractNumId="6" w15:restartNumberingAfterBreak="0">
+    <w:nsid w:val="46155454"/>
+    <w:multiLevelType w:val="hybridMultilevel"/>
+    <w:tmpl w:val="A2947696"/>
+    <w:lvl w:ilvl="0" w:tplc="C388DEB0">
+      <w:start w:val="1"/>
+      <w:numFmt w:val="decimal"/>
+      <w:lvlText w:val="%1."/>
+      <w:lvlJc w:val="left"/>
+      <w:pPr>
+        <w:ind w:left="1080" w:hanging="360"/>
+      </w:pPr>
+      <w:rPr>
+        <w:rFonts w:hint="default"/>
+      </w:rPr>
+    </w:lvl>
+    <w:lvl w:ilvl="1" w:tplc="40090019" w:tentative="1">
+      <w:start w:val="1"/>
+      <w:numFmt w:val="lowerLetter"/>
+      <w:lvlText w:val="%2."/>
+      <w:lvlJc w:val="left"/>
+      <w:pPr>
+        <w:ind w:left="1800" w:hanging="360"/>
+      </w:pPr>
+    </w:lvl>
+    <w:lvl w:ilvl="2" w:tplc="4009001B" w:tentative="1">
+      <w:start w:val="1"/>
+      <w:numFmt w:val="lowerRoman"/>
+      <w:lvlText w:val="%3."/>
+      <w:lvlJc w:val="right"/>
+      <w:pPr>
+        <w:ind w:left="2520" w:hanging="180"/>
+      </w:pPr>
+    </w:lvl>
+    <w:lvl w:ilvl="3" w:tplc="4009000F" w:tentative="1">
+      <w:start w:val="1"/>
+      <w:numFmt w:val="decimal"/>
+      <w:lvlText w:val="%4."/>
+      <w:lvlJc w:val="left"/>
+      <w:pPr>
+        <w:ind w:left="3240" w:hanging="360"/>
+      </w:pPr>
+    </w:lvl>
+    <w:lvl w:ilvl="4" w:tplc="40090019" w:tentative="1">
+      <w:start w:val="1"/>
+      <w:numFmt w:val="lowerLetter"/>
+      <w:lvlText w:val="%5."/>
+      <w:lvlJc w:val="left"/>
+      <w:pPr>
+        <w:ind w:left="3960" w:hanging="360"/>
+      </w:pPr>
+    </w:lvl>
+    <w:lvl w:ilvl="5" w:tplc="4009001B" w:tentative="1">
+      <w:start w:val="1"/>
+      <w:numFmt w:val="lowerRoman"/>
+      <w:lvlText w:val="%6."/>
+      <w:lvlJc w:val="right"/>
+      <w:pPr>
+        <w:ind w:left="4680" w:hanging="180"/>
+      </w:pPr>
+    </w:lvl>
+    <w:lvl w:ilvl="6" w:tplc="4009000F" w:tentative="1">
+      <w:start w:val="1"/>
+      <w:numFmt w:val="decimal"/>
+      <w:lvlText w:val="%7."/>
+      <w:lvlJc w:val="left"/>
+      <w:pPr>
+        <w:ind w:left="5400" w:hanging="360"/>
+      </w:pPr>
+    </w:lvl>
+    <w:lvl w:ilvl="7" w:tplc="40090019" w:tentative="1">
+      <w:start w:val="1"/>
+      <w:numFmt w:val="lowerLetter"/>
+      <w:lvlText w:val="%8."/>
+      <w:lvlJc w:val="left"/>
+      <w:pPr>
+        <w:ind w:left="6120" w:hanging="360"/>
+      </w:pPr>
+    </w:lvl>
+    <w:lvl w:ilvl="8" w:tplc="4009001B" w:tentative="1">
+      <w:start w:val="1"/>
+      <w:numFmt w:val="lowerRoman"/>
+      <w:lvlText w:val="%9."/>
+      <w:lvlJc w:val="right"/>
+      <w:pPr>
+        <w:ind w:left="6840" w:hanging="180"/>
+      </w:pPr>
+    </w:lvl>
+  </w:abstractNum>
   <w:num w:numId="1" w16cid:durableId="619068531">
     <w:abstractNumId w:val="4"/>
   </w:num>
@@ -5239,6 +5675,9 @@
   </w:num>
   <w:num w:numId="6" w16cid:durableId="1832259794">
     <w:abstractNumId w:val="5"/>
+  </w:num>
+  <w:num w:numId="7" w16cid:durableId="1251238023">
+    <w:abstractNumId w:val="6"/>
   </w:num>
 </w:numbering>
 </file>

--- a/Assignments/A1/Machine Learning Assignment.docx
+++ b/Assignments/A1/Machine Learning Assignment.docx
@@ -3750,36 +3750,36 @@
           <w:szCs w:val="24"/>
           <w:lang w:val="en-US"/>
         </w:rPr>
-        <w:t>The data is shuffled randomly and a tree is trained on that data. The shuffled data is split into training and test data</w:t>
-      </w:r>
-      <w:r>
-        <w:rPr>
-          <w:rFonts w:ascii="Times New Roman" w:hAnsi="Times New Roman" w:cs="Times New Roman"/>
-          <w:sz w:val="24"/>
-          <w:szCs w:val="24"/>
-          <w:lang w:val="en-US"/>
-        </w:rPr>
-        <w:t xml:space="preserve"> </w:t>
-      </w:r>
-      <w:r>
-        <w:rPr>
-          <w:rFonts w:ascii="Times New Roman" w:hAnsi="Times New Roman" w:cs="Times New Roman"/>
-          <w:b/>
-          <w:bCs/>
-          <w:sz w:val="24"/>
-          <w:szCs w:val="24"/>
-          <w:lang w:val="en-US"/>
-        </w:rPr>
-        <w:t>(70-30)</w:t>
-      </w:r>
-      <w:r>
-        <w:rPr>
-          <w:rFonts w:ascii="Times New Roman" w:hAnsi="Times New Roman" w:cs="Times New Roman"/>
-          <w:sz w:val="24"/>
-          <w:szCs w:val="24"/>
-          <w:lang w:val="en-US"/>
-        </w:rPr>
-        <w:t xml:space="preserve"> and further subdivided into feature matrix x and output vector y. Regression tree with the training data is constructed and error on train set is recorded. This process is repeated 10 times. The dataset that gives minimum training error would be further used to train the tree.</w:t>
+        <w:t>The data is shuffled randomly</w:t>
+      </w:r>
+      <w:r>
+        <w:rPr>
+          <w:rFonts w:ascii="Times New Roman" w:hAnsi="Times New Roman" w:cs="Times New Roman"/>
+          <w:sz w:val="24"/>
+          <w:szCs w:val="24"/>
+          <w:lang w:val="en-US"/>
+        </w:rPr>
+        <w:t xml:space="preserve"> and the </w:t>
+      </w:r>
+      <w:r>
+        <w:rPr>
+          <w:rFonts w:ascii="Times New Roman" w:hAnsi="Times New Roman" w:cs="Times New Roman"/>
+          <w:b/>
+          <w:bCs/>
+          <w:sz w:val="24"/>
+          <w:szCs w:val="24"/>
+          <w:lang w:val="en-US"/>
+        </w:rPr>
+        <w:t>random state is preserved</w:t>
+      </w:r>
+      <w:r>
+        <w:rPr>
+          <w:rFonts w:ascii="Times New Roman" w:hAnsi="Times New Roman" w:cs="Times New Roman"/>
+          <w:sz w:val="24"/>
+          <w:szCs w:val="24"/>
+          <w:lang w:val="en-US"/>
+        </w:rPr>
+        <w:t xml:space="preserve"> and a tree is trained on that data. The shuffled data is split into training and test data and further subdivided into feature matrix x and output vector y. Regression tree with the training data is constructed and error on train set is recorded. This process is repeated 10 times. The dataset that gives minimum training error would be further used to train the tree.</w:t>
       </w:r>
     </w:p>
     <w:p>
@@ -4404,327 +4404,9 @@
       </w:pPr>
       <w:r>
         <w:rPr>
-          <w:rFonts w:ascii="Times New Roman" w:hAnsi="Times New Roman" w:cs="Times New Roman"/>
-          <w:sz w:val="24"/>
-          <w:szCs w:val="24"/>
-          <w:lang w:val="en-US"/>
-        </w:rPr>
-        <w:t>Summary of results:</w:t>
-      </w:r>
-    </w:p>
-    <w:p>
-      <w:pPr>
-        <w:pStyle w:val="ListParagraph"/>
-        <w:numPr>
-          <w:ilvl w:val="0"/>
-          <w:numId w:val="7"/>
-        </w:numPr>
-        <w:rPr>
-          <w:rFonts w:ascii="Times New Roman" w:hAnsi="Times New Roman" w:cs="Times New Roman"/>
-          <w:sz w:val="24"/>
-          <w:szCs w:val="24"/>
-          <w:lang w:val="en-US"/>
-        </w:rPr>
-      </w:pPr>
-      <w:r>
-        <w:rPr>
-          <w:rFonts w:ascii="Times New Roman" w:hAnsi="Times New Roman" w:cs="Times New Roman"/>
-          <w:sz w:val="24"/>
-          <w:szCs w:val="24"/>
-          <w:lang w:val="en-US"/>
-        </w:rPr>
-        <w:t xml:space="preserve">After 10 random splits, the best training accuracy obtained is: </w:t>
-      </w:r>
-      <w:r>
-        <w:rPr>
-          <w:rFonts w:ascii="Times New Roman" w:hAnsi="Times New Roman" w:cs="Times New Roman"/>
-          <w:b/>
-          <w:bCs/>
-          <w:sz w:val="24"/>
-          <w:szCs w:val="24"/>
-          <w:lang w:val="en-US"/>
-        </w:rPr>
-        <w:t>0.49198919</w:t>
-      </w:r>
-      <w:r>
-        <w:rPr>
-          <w:rFonts w:ascii="Times New Roman" w:hAnsi="Times New Roman" w:cs="Times New Roman"/>
-          <w:sz w:val="24"/>
-          <w:szCs w:val="24"/>
-          <w:lang w:val="en-US"/>
-        </w:rPr>
-        <w:t xml:space="preserve"> and at height: </w:t>
-      </w:r>
-      <w:r>
-        <w:rPr>
-          <w:rFonts w:ascii="Times New Roman" w:hAnsi="Times New Roman" w:cs="Times New Roman"/>
-          <w:b/>
-          <w:bCs/>
-          <w:sz w:val="24"/>
-          <w:szCs w:val="24"/>
-          <w:lang w:val="en-US"/>
-        </w:rPr>
-        <w:t xml:space="preserve">20 </w:t>
-      </w:r>
-    </w:p>
-    <w:p>
-      <w:pPr>
-        <w:pStyle w:val="ListParagraph"/>
-        <w:numPr>
-          <w:ilvl w:val="0"/>
-          <w:numId w:val="7"/>
-        </w:numPr>
-        <w:rPr>
-          <w:rFonts w:ascii="Times New Roman" w:hAnsi="Times New Roman" w:cs="Times New Roman"/>
-          <w:sz w:val="24"/>
-          <w:szCs w:val="24"/>
-          <w:lang w:val="en-US"/>
-        </w:rPr>
-      </w:pPr>
-      <w:r>
-        <w:rPr>
-          <w:rFonts w:ascii="Times New Roman" w:hAnsi="Times New Roman" w:cs="Times New Roman"/>
-          <w:sz w:val="24"/>
-          <w:szCs w:val="24"/>
-          <w:lang w:val="en-US"/>
-        </w:rPr>
-        <w:t xml:space="preserve">The tree overfits at height: </w:t>
-      </w:r>
-      <w:r>
-        <w:rPr>
-          <w:rFonts w:ascii="Times New Roman" w:hAnsi="Times New Roman" w:cs="Times New Roman"/>
-          <w:b/>
-          <w:bCs/>
-          <w:sz w:val="24"/>
-          <w:szCs w:val="24"/>
-          <w:lang w:val="en-US"/>
-        </w:rPr>
-        <w:t>20</w:t>
-      </w:r>
-    </w:p>
-    <w:p>
-      <w:pPr>
-        <w:pStyle w:val="ListParagraph"/>
-        <w:numPr>
-          <w:ilvl w:val="0"/>
-          <w:numId w:val="7"/>
-        </w:numPr>
-        <w:rPr>
-          <w:rFonts w:ascii="Times New Roman" w:hAnsi="Times New Roman" w:cs="Times New Roman"/>
-          <w:sz w:val="24"/>
-          <w:szCs w:val="24"/>
-          <w:lang w:val="en-US"/>
-        </w:rPr>
-      </w:pPr>
-      <w:r>
-        <w:rPr>
-          <w:rFonts w:ascii="Times New Roman" w:hAnsi="Times New Roman" w:cs="Times New Roman"/>
-          <w:sz w:val="24"/>
-          <w:szCs w:val="24"/>
-          <w:lang w:val="en-US"/>
-        </w:rPr>
-        <w:t xml:space="preserve">The optimal number of nodes </w:t>
-      </w:r>
-      <w:proofErr w:type="gramStart"/>
-      <w:r>
-        <w:rPr>
-          <w:rFonts w:ascii="Times New Roman" w:hAnsi="Times New Roman" w:cs="Times New Roman"/>
-          <w:sz w:val="24"/>
-          <w:szCs w:val="24"/>
-          <w:lang w:val="en-US"/>
-        </w:rPr>
-        <w:t>i.e.</w:t>
-      </w:r>
-      <w:proofErr w:type="gramEnd"/>
-      <w:r>
-        <w:rPr>
-          <w:rFonts w:ascii="Times New Roman" w:hAnsi="Times New Roman" w:cs="Times New Roman"/>
-          <w:sz w:val="24"/>
-          <w:szCs w:val="24"/>
-          <w:lang w:val="en-US"/>
-        </w:rPr>
-        <w:t xml:space="preserve"> number of nodes corresponding to minimum test error is: </w:t>
-      </w:r>
-      <w:r>
-        <w:rPr>
-          <w:rFonts w:ascii="Times New Roman" w:hAnsi="Times New Roman" w:cs="Times New Roman"/>
-          <w:b/>
-          <w:bCs/>
-          <w:sz w:val="24"/>
-          <w:szCs w:val="24"/>
-          <w:lang w:val="en-US"/>
-        </w:rPr>
-        <w:t>701</w:t>
-      </w:r>
-    </w:p>
-    <w:p>
-      <w:pPr>
-        <w:pStyle w:val="ListParagraph"/>
-        <w:numPr>
-          <w:ilvl w:val="0"/>
-          <w:numId w:val="7"/>
-        </w:numPr>
-        <w:rPr>
-          <w:rFonts w:ascii="Times New Roman" w:hAnsi="Times New Roman" w:cs="Times New Roman"/>
-          <w:b/>
-          <w:bCs/>
-          <w:sz w:val="24"/>
-          <w:szCs w:val="24"/>
-          <w:lang w:val="en-US"/>
-        </w:rPr>
-      </w:pPr>
-      <w:r>
-        <w:rPr>
-          <w:rFonts w:ascii="Times New Roman" w:hAnsi="Times New Roman" w:cs="Times New Roman"/>
-          <w:sz w:val="24"/>
-          <w:szCs w:val="24"/>
-          <w:lang w:val="en-US"/>
-        </w:rPr>
-        <w:t xml:space="preserve">Number of nodes before pruning: </w:t>
-      </w:r>
-      <w:r>
-        <w:rPr>
-          <w:rFonts w:ascii="Times New Roman" w:hAnsi="Times New Roman" w:cs="Times New Roman"/>
-          <w:b/>
-          <w:bCs/>
-          <w:sz w:val="24"/>
-          <w:szCs w:val="24"/>
-          <w:lang w:val="en-US"/>
-        </w:rPr>
-        <w:t>1331</w:t>
-      </w:r>
-    </w:p>
-    <w:p>
-      <w:pPr>
-        <w:pStyle w:val="ListParagraph"/>
-        <w:numPr>
-          <w:ilvl w:val="0"/>
-          <w:numId w:val="7"/>
-        </w:numPr>
-        <w:rPr>
-          <w:rFonts w:ascii="Times New Roman" w:hAnsi="Times New Roman" w:cs="Times New Roman"/>
-          <w:sz w:val="24"/>
-          <w:szCs w:val="24"/>
-          <w:lang w:val="en-US"/>
-        </w:rPr>
-      </w:pPr>
-      <w:r>
-        <w:rPr>
-          <w:rFonts w:ascii="Times New Roman" w:hAnsi="Times New Roman" w:cs="Times New Roman"/>
-          <w:sz w:val="24"/>
-          <w:szCs w:val="24"/>
-          <w:lang w:val="en-US"/>
-        </w:rPr>
-        <w:t xml:space="preserve">Test error before pruning: </w:t>
-      </w:r>
-      <w:r>
-        <w:rPr>
-          <w:rFonts w:ascii="Times New Roman" w:hAnsi="Times New Roman" w:cs="Times New Roman"/>
-          <w:b/>
-          <w:bCs/>
-          <w:sz w:val="24"/>
-          <w:szCs w:val="24"/>
-          <w:lang w:val="en-US"/>
-        </w:rPr>
-        <w:t>6.36435807</w:t>
-      </w:r>
-    </w:p>
-    <w:p>
-      <w:pPr>
-        <w:pStyle w:val="ListParagraph"/>
-        <w:numPr>
-          <w:ilvl w:val="0"/>
-          <w:numId w:val="7"/>
-        </w:numPr>
-        <w:rPr>
-          <w:rFonts w:ascii="Times New Roman" w:hAnsi="Times New Roman" w:cs="Times New Roman"/>
-          <w:sz w:val="24"/>
-          <w:szCs w:val="24"/>
-          <w:lang w:val="en-US"/>
-        </w:rPr>
-      </w:pPr>
-      <w:r>
-        <w:rPr>
-          <w:rFonts w:ascii="Times New Roman" w:hAnsi="Times New Roman" w:cs="Times New Roman"/>
-          <w:sz w:val="24"/>
-          <w:szCs w:val="24"/>
-          <w:lang w:val="en-US"/>
-        </w:rPr>
-        <w:t xml:space="preserve">Number of nodes after pruning: </w:t>
-      </w:r>
-      <w:r>
-        <w:rPr>
-          <w:rFonts w:ascii="Times New Roman" w:hAnsi="Times New Roman" w:cs="Times New Roman"/>
-          <w:b/>
-          <w:bCs/>
-          <w:sz w:val="24"/>
-          <w:szCs w:val="24"/>
-          <w:lang w:val="en-US"/>
-        </w:rPr>
-        <w:t>719</w:t>
-      </w:r>
-    </w:p>
-    <w:p>
-      <w:pPr>
-        <w:pStyle w:val="ListParagraph"/>
-        <w:numPr>
-          <w:ilvl w:val="0"/>
-          <w:numId w:val="7"/>
-        </w:numPr>
-        <w:rPr>
-          <w:rFonts w:ascii="Times New Roman" w:hAnsi="Times New Roman" w:cs="Times New Roman"/>
-          <w:sz w:val="24"/>
-          <w:szCs w:val="24"/>
-          <w:lang w:val="en-US"/>
-        </w:rPr>
-      </w:pPr>
-      <w:r>
-        <w:rPr>
-          <w:rFonts w:ascii="Times New Roman" w:hAnsi="Times New Roman" w:cs="Times New Roman"/>
-          <w:sz w:val="24"/>
-          <w:szCs w:val="24"/>
-          <w:lang w:val="en-US"/>
+          <w:noProof/>
         </w:rPr>
         <w:lastRenderedPageBreak/>
-        <w:t xml:space="preserve">Test error after pruning: </w:t>
-      </w:r>
-      <w:r>
-        <w:rPr>
-          <w:rFonts w:ascii="Times New Roman" w:hAnsi="Times New Roman" w:cs="Times New Roman"/>
-          <w:b/>
-          <w:bCs/>
-          <w:sz w:val="24"/>
-          <w:szCs w:val="24"/>
-          <w:lang w:val="en-US"/>
-        </w:rPr>
-        <w:t>5.93129378</w:t>
-      </w:r>
-    </w:p>
-    <w:p>
-      <w:pPr>
-        <w:pStyle w:val="ListParagraph"/>
-        <w:ind w:left="1080"/>
-        <w:rPr>
-          <w:rFonts w:ascii="Times New Roman" w:hAnsi="Times New Roman" w:cs="Times New Roman"/>
-          <w:sz w:val="24"/>
-          <w:szCs w:val="24"/>
-          <w:lang w:val="en-US"/>
-        </w:rPr>
-      </w:pPr>
-    </w:p>
-    <w:p>
-      <w:pPr>
-        <w:rPr>
-          <w:rFonts w:ascii="Times New Roman" w:hAnsi="Times New Roman" w:cs="Times New Roman"/>
-          <w:sz w:val="24"/>
-          <w:szCs w:val="24"/>
-          <w:lang w:val="en-US"/>
-        </w:rPr>
-      </w:pPr>
-      <w:r>
-        <w:rPr>
-          <w:noProof/>
-        </w:rPr>
         <mc:AlternateContent>
           <mc:Choice Requires="wps">
             <w:drawing>
@@ -5569,95 +5251,6 @@
       </w:pPr>
     </w:lvl>
   </w:abstractNum>
-  <w:abstractNum w:abstractNumId="6" w15:restartNumberingAfterBreak="0">
-    <w:nsid w:val="46155454"/>
-    <w:multiLevelType w:val="hybridMultilevel"/>
-    <w:tmpl w:val="A2947696"/>
-    <w:lvl w:ilvl="0" w:tplc="C388DEB0">
-      <w:start w:val="1"/>
-      <w:numFmt w:val="decimal"/>
-      <w:lvlText w:val="%1."/>
-      <w:lvlJc w:val="left"/>
-      <w:pPr>
-        <w:ind w:left="1080" w:hanging="360"/>
-      </w:pPr>
-      <w:rPr>
-        <w:rFonts w:hint="default"/>
-      </w:rPr>
-    </w:lvl>
-    <w:lvl w:ilvl="1" w:tplc="40090019" w:tentative="1">
-      <w:start w:val="1"/>
-      <w:numFmt w:val="lowerLetter"/>
-      <w:lvlText w:val="%2."/>
-      <w:lvlJc w:val="left"/>
-      <w:pPr>
-        <w:ind w:left="1800" w:hanging="360"/>
-      </w:pPr>
-    </w:lvl>
-    <w:lvl w:ilvl="2" w:tplc="4009001B" w:tentative="1">
-      <w:start w:val="1"/>
-      <w:numFmt w:val="lowerRoman"/>
-      <w:lvlText w:val="%3."/>
-      <w:lvlJc w:val="right"/>
-      <w:pPr>
-        <w:ind w:left="2520" w:hanging="180"/>
-      </w:pPr>
-    </w:lvl>
-    <w:lvl w:ilvl="3" w:tplc="4009000F" w:tentative="1">
-      <w:start w:val="1"/>
-      <w:numFmt w:val="decimal"/>
-      <w:lvlText w:val="%4."/>
-      <w:lvlJc w:val="left"/>
-      <w:pPr>
-        <w:ind w:left="3240" w:hanging="360"/>
-      </w:pPr>
-    </w:lvl>
-    <w:lvl w:ilvl="4" w:tplc="40090019" w:tentative="1">
-      <w:start w:val="1"/>
-      <w:numFmt w:val="lowerLetter"/>
-      <w:lvlText w:val="%5."/>
-      <w:lvlJc w:val="left"/>
-      <w:pPr>
-        <w:ind w:left="3960" w:hanging="360"/>
-      </w:pPr>
-    </w:lvl>
-    <w:lvl w:ilvl="5" w:tplc="4009001B" w:tentative="1">
-      <w:start w:val="1"/>
-      <w:numFmt w:val="lowerRoman"/>
-      <w:lvlText w:val="%6."/>
-      <w:lvlJc w:val="right"/>
-      <w:pPr>
-        <w:ind w:left="4680" w:hanging="180"/>
-      </w:pPr>
-    </w:lvl>
-    <w:lvl w:ilvl="6" w:tplc="4009000F" w:tentative="1">
-      <w:start w:val="1"/>
-      <w:numFmt w:val="decimal"/>
-      <w:lvlText w:val="%7."/>
-      <w:lvlJc w:val="left"/>
-      <w:pPr>
-        <w:ind w:left="5400" w:hanging="360"/>
-      </w:pPr>
-    </w:lvl>
-    <w:lvl w:ilvl="7" w:tplc="40090019" w:tentative="1">
-      <w:start w:val="1"/>
-      <w:numFmt w:val="lowerLetter"/>
-      <w:lvlText w:val="%8."/>
-      <w:lvlJc w:val="left"/>
-      <w:pPr>
-        <w:ind w:left="6120" w:hanging="360"/>
-      </w:pPr>
-    </w:lvl>
-    <w:lvl w:ilvl="8" w:tplc="4009001B" w:tentative="1">
-      <w:start w:val="1"/>
-      <w:numFmt w:val="lowerRoman"/>
-      <w:lvlText w:val="%9."/>
-      <w:lvlJc w:val="right"/>
-      <w:pPr>
-        <w:ind w:left="6840" w:hanging="180"/>
-      </w:pPr>
-    </w:lvl>
-  </w:abstractNum>
   <w:num w:numId="1" w16cid:durableId="619068531">
     <w:abstractNumId w:val="4"/>
   </w:num>
@@ -5675,9 +5268,6 @@
   </w:num>
   <w:num w:numId="6" w16cid:durableId="1832259794">
     <w:abstractNumId w:val="5"/>
-  </w:num>
-  <w:num w:numId="7" w16cid:durableId="1251238023">
-    <w:abstractNumId w:val="6"/>
   </w:num>
 </w:numbering>
 </file>
